--- a/6-数据库/1-windows中启动mongodb.docx
+++ b/6-数据库/1-windows中启动mongodb.docx
@@ -284,34 +284,225 @@
         <w:bidi w:val="0"/>
         <w:adjustRightInd/>
         <w:snapToGrid/>
-        <w:ind w:firstLine="640" w:firstLineChars="200"/>
-        <w:textAlignment w:val="auto"/>
-        <w:rPr>
-          <w:rFonts w:hint="default" w:ascii="黑体" w:hAnsi="黑体" w:eastAsia="黑体" w:cs="黑体"/>
-          <w:sz w:val="32"/>
-          <w:szCs w:val="32"/>
-          <w:lang w:val="en-US" w:eastAsia="zh-CN"/>
-        </w:rPr>
-      </w:pPr>
-      <w:r>
-        <w:rPr>
-          <w:rFonts w:hint="eastAsia" w:ascii="黑体" w:hAnsi="黑体" w:eastAsia="黑体" w:cs="黑体"/>
-          <w:sz w:val="32"/>
-          <w:szCs w:val="32"/>
-          <w:lang w:val="en-US" w:eastAsia="zh-CN"/>
-        </w:rPr>
-        <w:t>（一）如果要自定义</w:t>
+        <w:ind w:firstLine="643" w:firstLineChars="200"/>
+        <w:textAlignment w:val="auto"/>
+        <w:rPr>
+          <w:rFonts w:hint="eastAsia" w:ascii="楷体" w:hAnsi="楷体" w:eastAsia="楷体" w:cs="楷体"/>
+          <w:b/>
+          <w:bCs/>
+          <w:sz w:val="32"/>
+          <w:szCs w:val="32"/>
+          <w:lang w:val="en-US" w:eastAsia="zh-CN"/>
+        </w:rPr>
+      </w:pPr>
+      <w:r>
+        <w:rPr>
+          <w:rFonts w:hint="eastAsia" w:ascii="楷体" w:hAnsi="楷体" w:eastAsia="楷体" w:cs="楷体"/>
+          <w:b/>
+          <w:bCs/>
+          <w:sz w:val="32"/>
+          <w:szCs w:val="32"/>
+          <w:lang w:val="en-US" w:eastAsia="zh-CN"/>
+        </w:rPr>
+        <w:t>（一）脚本启动run.py文件时，可能会遇到报错：</w:t>
+      </w:r>
+      <w:r>
+        <w:rPr>
+          <w:rFonts w:hint="eastAsia" w:ascii="宋体" w:hAnsi="宋体" w:eastAsia="宋体" w:cs="宋体"/>
+          <w:b/>
+          <w:bCs/>
+          <w:sz w:val="32"/>
+          <w:szCs w:val="32"/>
+          <w:lang w:val="en-US" w:eastAsia="zh-CN"/>
+        </w:rPr>
+        <w:t>★</w:t>
       </w:r>
       <w:bookmarkStart w:id="0" w:name="_GoBack"/>
       <w:bookmarkEnd w:id="0"/>
-      <w:r>
-        <w:rPr>
-          <w:rFonts w:hint="eastAsia" w:ascii="黑体" w:hAnsi="黑体" w:eastAsia="黑体" w:cs="黑体"/>
-          <w:sz w:val="32"/>
-          <w:szCs w:val="32"/>
-          <w:lang w:val="en-US" w:eastAsia="zh-CN"/>
-        </w:rPr>
-        <w:t>数据和日志存储文件夹，步骤如下：</w:t>
+    </w:p>
+    <w:p>
+      <w:pPr>
+        <w:keepNext w:val="0"/>
+        <w:keepLines w:val="0"/>
+        <w:pageBreakBefore w:val="0"/>
+        <w:widowControl w:val="0"/>
+        <w:kinsoku/>
+        <w:wordWrap/>
+        <w:overflowPunct/>
+        <w:topLinePunct w:val="0"/>
+        <w:autoSpaceDE/>
+        <w:autoSpaceDN/>
+        <w:bidi w:val="0"/>
+        <w:adjustRightInd/>
+        <w:snapToGrid/>
+        <w:ind w:firstLine="640" w:firstLineChars="200"/>
+        <w:textAlignment w:val="auto"/>
+        <w:rPr>
+          <w:rFonts w:hint="eastAsia" w:ascii="仿宋" w:hAnsi="仿宋" w:eastAsia="仿宋" w:cs="仿宋"/>
+          <w:sz w:val="32"/>
+          <w:szCs w:val="32"/>
+          <w:lang w:val="en-US" w:eastAsia="zh-CN"/>
+        </w:rPr>
+      </w:pPr>
+      <w:r>
+        <w:rPr>
+          <w:rFonts w:hint="eastAsia" w:ascii="仿宋" w:hAnsi="仿宋" w:eastAsia="仿宋" w:cs="仿宋"/>
+          <w:sz w:val="32"/>
+          <w:szCs w:val="32"/>
+          <w:lang w:val="en-US" w:eastAsia="zh-CN"/>
+        </w:rPr>
+        <w:t>未能找到.vnpy.trader.database.mongodb驱动</w:t>
+      </w:r>
+    </w:p>
+    <w:p>
+      <w:pPr>
+        <w:keepNext w:val="0"/>
+        <w:keepLines w:val="0"/>
+        <w:pageBreakBefore w:val="0"/>
+        <w:widowControl w:val="0"/>
+        <w:kinsoku/>
+        <w:wordWrap/>
+        <w:overflowPunct/>
+        <w:topLinePunct w:val="0"/>
+        <w:autoSpaceDE/>
+        <w:autoSpaceDN/>
+        <w:bidi w:val="0"/>
+        <w:adjustRightInd/>
+        <w:snapToGrid/>
+        <w:ind w:firstLine="640" w:firstLineChars="200"/>
+        <w:textAlignment w:val="auto"/>
+        <w:rPr>
+          <w:rFonts w:hint="eastAsia" w:ascii="仿宋" w:hAnsi="仿宋" w:eastAsia="仿宋" w:cs="仿宋"/>
+          <w:sz w:val="32"/>
+          <w:szCs w:val="32"/>
+          <w:lang w:val="en-US" w:eastAsia="zh-CN"/>
+        </w:rPr>
+      </w:pPr>
+      <w:r>
+        <w:rPr>
+          <w:rFonts w:hint="eastAsia" w:ascii="仿宋" w:hAnsi="仿宋" w:eastAsia="仿宋" w:cs="仿宋"/>
+          <w:sz w:val="32"/>
+          <w:szCs w:val="32"/>
+          <w:u w:val="single"/>
+          <w:lang w:val="en-US" w:eastAsia="zh-CN"/>
+        </w:rPr>
+        <w:t>原因可能是尚未安装</w:t>
+      </w:r>
+      <w:r>
+        <w:rPr>
+          <w:rFonts w:hint="eastAsia" w:ascii="仿宋" w:hAnsi="仿宋" w:eastAsia="仿宋" w:cs="仿宋"/>
+          <w:b/>
+          <w:bCs/>
+          <w:sz w:val="32"/>
+          <w:szCs w:val="32"/>
+          <w:u w:val="single"/>
+          <w:lang w:val="en-US" w:eastAsia="zh-CN"/>
+        </w:rPr>
+        <w:t>pymongo</w:t>
+      </w:r>
+      <w:r>
+        <w:rPr>
+          <w:rFonts w:hint="eastAsia" w:ascii="仿宋" w:hAnsi="仿宋" w:eastAsia="仿宋" w:cs="仿宋"/>
+          <w:sz w:val="32"/>
+          <w:szCs w:val="32"/>
+          <w:u w:val="single"/>
+          <w:lang w:val="en-US" w:eastAsia="zh-CN"/>
+        </w:rPr>
+        <w:t>和</w:t>
+      </w:r>
+      <w:r>
+        <w:rPr>
+          <w:rFonts w:hint="eastAsia" w:ascii="仿宋" w:hAnsi="仿宋" w:eastAsia="仿宋" w:cs="仿宋"/>
+          <w:b/>
+          <w:bCs/>
+          <w:sz w:val="32"/>
+          <w:szCs w:val="32"/>
+          <w:u w:val="single"/>
+          <w:lang w:val="en-US" w:eastAsia="zh-CN"/>
+        </w:rPr>
+        <w:t>mongoengine</w:t>
+      </w:r>
+      <w:r>
+        <w:rPr>
+          <w:rFonts w:hint="eastAsia" w:ascii="仿宋" w:hAnsi="仿宋" w:eastAsia="仿宋" w:cs="仿宋"/>
+          <w:sz w:val="32"/>
+          <w:szCs w:val="32"/>
+          <w:u w:val="single"/>
+          <w:lang w:val="en-US" w:eastAsia="zh-CN"/>
+        </w:rPr>
+        <w:t>两个库</w:t>
+      </w:r>
+    </w:p>
+    <w:p>
+      <w:pPr>
+        <w:keepNext w:val="0"/>
+        <w:keepLines w:val="0"/>
+        <w:pageBreakBefore w:val="0"/>
+        <w:widowControl w:val="0"/>
+        <w:kinsoku/>
+        <w:wordWrap/>
+        <w:overflowPunct/>
+        <w:topLinePunct w:val="0"/>
+        <w:autoSpaceDE/>
+        <w:autoSpaceDN/>
+        <w:bidi w:val="0"/>
+        <w:adjustRightInd/>
+        <w:snapToGrid/>
+        <w:ind w:firstLine="640" w:firstLineChars="200"/>
+        <w:textAlignment w:val="auto"/>
+        <w:rPr>
+          <w:rFonts w:hint="default" w:ascii="仿宋" w:hAnsi="仿宋" w:eastAsia="仿宋" w:cs="仿宋"/>
+          <w:sz w:val="32"/>
+          <w:szCs w:val="32"/>
+          <w:lang w:val="en-US" w:eastAsia="zh-CN"/>
+        </w:rPr>
+      </w:pPr>
+      <w:r>
+        <w:rPr>
+          <w:rFonts w:hint="eastAsia" w:ascii="仿宋" w:hAnsi="仿宋" w:eastAsia="仿宋" w:cs="仿宋"/>
+          <w:sz w:val="32"/>
+          <w:szCs w:val="32"/>
+          <w:lang w:val="en-US" w:eastAsia="zh-CN"/>
+        </w:rPr>
+        <w:t>用pip命令安装即可</w:t>
+      </w:r>
+    </w:p>
+    <w:p>
+      <w:pPr>
+        <w:keepNext w:val="0"/>
+        <w:keepLines w:val="0"/>
+        <w:pageBreakBefore w:val="0"/>
+        <w:widowControl w:val="0"/>
+        <w:kinsoku/>
+        <w:wordWrap/>
+        <w:overflowPunct/>
+        <w:topLinePunct w:val="0"/>
+        <w:autoSpaceDE/>
+        <w:autoSpaceDN/>
+        <w:bidi w:val="0"/>
+        <w:adjustRightInd/>
+        <w:snapToGrid/>
+        <w:ind w:firstLine="643" w:firstLineChars="200"/>
+        <w:textAlignment w:val="auto"/>
+        <w:rPr>
+          <w:rFonts w:hint="default" w:ascii="楷体" w:hAnsi="楷体" w:eastAsia="楷体" w:cs="楷体"/>
+          <w:b/>
+          <w:bCs/>
+          <w:sz w:val="32"/>
+          <w:szCs w:val="32"/>
+          <w:lang w:val="en-US" w:eastAsia="zh-CN"/>
+        </w:rPr>
+      </w:pPr>
+      <w:r>
+        <w:rPr>
+          <w:rFonts w:hint="eastAsia" w:ascii="楷体" w:hAnsi="楷体" w:eastAsia="楷体" w:cs="楷体"/>
+          <w:b/>
+          <w:bCs/>
+          <w:sz w:val="32"/>
+          <w:szCs w:val="32"/>
+          <w:lang w:val="en-US" w:eastAsia="zh-CN"/>
+        </w:rPr>
+        <w:t>（二）如果要自定义数据和日志存储文件夹，步骤如下：</w:t>
       </w:r>
     </w:p>
     <w:p>
@@ -340,11 +531,21 @@
         <w:rPr>
           <w:rFonts w:hint="eastAsia"/>
         </w:rPr>
-        <w:t xml:space="preserve">  </w:t>
-      </w:r>
-      <w:r>
-        <w:rPr>
-          <w:rFonts w:hint="eastAsia" w:ascii="仿宋" w:hAnsi="仿宋" w:eastAsia="仿宋" w:cs="仿宋"/>
+        <w:t xml:space="preserve"> </w:t>
+      </w:r>
+      <w:r>
+        <w:rPr>
+          <w:rFonts w:hint="eastAsia"/>
+          <w:b/>
+          <w:bCs/>
+        </w:rPr>
+        <w:t xml:space="preserve"> </w:t>
+      </w:r>
+      <w:r>
+        <w:rPr>
+          <w:rFonts w:hint="eastAsia" w:ascii="仿宋" w:hAnsi="仿宋" w:eastAsia="仿宋" w:cs="仿宋"/>
+          <w:b/>
+          <w:bCs/>
           <w:sz w:val="32"/>
           <w:szCs w:val="32"/>
           <w:lang w:val="en-US" w:eastAsia="zh-CN"/>
@@ -370,20 +571,98 @@
         <w:ind w:firstLine="640" w:firstLineChars="200"/>
         <w:textAlignment w:val="auto"/>
         <w:rPr>
-          <w:rFonts w:hint="eastAsia" w:ascii="仿宋" w:hAnsi="仿宋" w:eastAsia="仿宋" w:cs="仿宋"/>
-          <w:sz w:val="32"/>
-          <w:szCs w:val="32"/>
-          <w:lang w:val="en-US" w:eastAsia="zh-CN"/>
-        </w:rPr>
-      </w:pPr>
-      <w:r>
-        <w:rPr>
-          <w:rFonts w:hint="eastAsia" w:ascii="仿宋" w:hAnsi="仿宋" w:eastAsia="仿宋" w:cs="仿宋"/>
-          <w:sz w:val="32"/>
-          <w:szCs w:val="32"/>
-          <w:lang w:val="en-US" w:eastAsia="zh-CN"/>
-        </w:rPr>
-        <w:t>指令：cd C:\Program Files\MongoDB\Server\4.4\bin</w:t>
+          <w:rFonts w:hint="eastAsia"/>
+        </w:rPr>
+      </w:pPr>
+      <w:r>
+        <w:rPr>
+          <w:rFonts w:hint="eastAsia" w:ascii="仿宋" w:hAnsi="仿宋" w:eastAsia="仿宋" w:cs="仿宋"/>
+          <w:sz w:val="32"/>
+          <w:szCs w:val="32"/>
+          <w:lang w:val="en-US" w:eastAsia="zh-CN"/>
+        </w:rPr>
+        <w:t>命令：cd C:\Program Files\MongoDB\Server\4.4\bin</w:t>
+      </w:r>
+    </w:p>
+    <w:p>
+      <w:pPr>
+        <w:keepNext w:val="0"/>
+        <w:keepLines w:val="0"/>
+        <w:pageBreakBefore w:val="0"/>
+        <w:widowControl w:val="0"/>
+        <w:kinsoku/>
+        <w:wordWrap/>
+        <w:overflowPunct/>
+        <w:topLinePunct w:val="0"/>
+        <w:autoSpaceDE/>
+        <w:autoSpaceDN/>
+        <w:bidi w:val="0"/>
+        <w:adjustRightInd/>
+        <w:snapToGrid/>
+        <w:ind w:firstLine="643" w:firstLineChars="200"/>
+        <w:textAlignment w:val="auto"/>
+        <w:rPr>
+          <w:rFonts w:hint="eastAsia" w:ascii="仿宋" w:hAnsi="仿宋" w:eastAsia="仿宋" w:cs="仿宋"/>
+          <w:b/>
+          <w:bCs/>
+          <w:sz w:val="32"/>
+          <w:szCs w:val="32"/>
+        </w:rPr>
+      </w:pPr>
+      <w:r>
+        <w:rPr>
+          <w:rFonts w:hint="eastAsia" w:ascii="仿宋" w:hAnsi="仿宋" w:eastAsia="仿宋" w:cs="仿宋"/>
+          <w:b/>
+          <w:bCs/>
+          <w:sz w:val="32"/>
+          <w:szCs w:val="32"/>
+          <w:lang w:val="en-US" w:eastAsia="zh-CN"/>
+        </w:rPr>
+        <w:t xml:space="preserve">2. </w:t>
+      </w:r>
+      <w:r>
+        <w:rPr>
+          <w:rFonts w:hint="eastAsia" w:ascii="仿宋" w:hAnsi="仿宋" w:eastAsia="仿宋" w:cs="仿宋"/>
+          <w:b/>
+          <w:bCs/>
+          <w:sz w:val="32"/>
+          <w:szCs w:val="32"/>
+        </w:rPr>
+        <w:t>在cmd中创建mongodb服务</w:t>
+      </w:r>
+    </w:p>
+    <w:p>
+      <w:pPr>
+        <w:keepNext w:val="0"/>
+        <w:keepLines w:val="0"/>
+        <w:pageBreakBefore w:val="0"/>
+        <w:widowControl w:val="0"/>
+        <w:kinsoku/>
+        <w:wordWrap/>
+        <w:overflowPunct/>
+        <w:topLinePunct w:val="0"/>
+        <w:autoSpaceDE/>
+        <w:autoSpaceDN/>
+        <w:bidi w:val="0"/>
+        <w:adjustRightInd/>
+        <w:snapToGrid/>
+        <w:ind w:firstLine="640" w:firstLineChars="200"/>
+        <w:textAlignment w:val="auto"/>
+        <w:rPr>
+          <w:rFonts w:hint="default" w:ascii="仿宋" w:hAnsi="仿宋" w:eastAsia="仿宋" w:cs="仿宋"/>
+          <w:sz w:val="32"/>
+          <w:szCs w:val="32"/>
+          <w:lang w:val="en-US" w:eastAsia="zh-CN"/>
+        </w:rPr>
+      </w:pPr>
+      <w:r>
+        <w:rPr>
+          <w:rFonts w:hint="eastAsia" w:ascii="仿宋" w:hAnsi="仿宋" w:eastAsia="仿宋" w:cs="仿宋"/>
+          <w:sz w:val="32"/>
+          <w:szCs w:val="32"/>
+          <w:lang w:val="en-US" w:eastAsia="zh-CN"/>
+        </w:rPr>
+        <w:t>命令模板：</w:t>
       </w:r>
     </w:p>
     <w:p>
@@ -404,9 +683,104 @@
         <w:ind w:firstLine="420" w:firstLineChars="200"/>
         <w:textAlignment w:val="auto"/>
         <w:rPr>
-          <w:rFonts w:hint="eastAsia"/>
-        </w:rPr>
-      </w:pPr>
+          <w:rFonts w:hint="eastAsia" w:ascii="仿宋" w:hAnsi="仿宋" w:eastAsia="仿宋" w:cs="仿宋"/>
+          <w:sz w:val="21"/>
+          <w:szCs w:val="21"/>
+        </w:rPr>
+      </w:pPr>
+      <w:r>
+        <w:rPr>
+          <w:rFonts w:hint="eastAsia" w:ascii="仿宋" w:hAnsi="仿宋" w:eastAsia="仿宋" w:cs="仿宋"/>
+          <w:sz w:val="21"/>
+          <w:szCs w:val="21"/>
+        </w:rPr>
+        <w:t>mongod</w:t>
+      </w:r>
+      <w:r>
+        <w:rPr>
+          <w:rFonts w:hint="eastAsia" w:ascii="仿宋" w:hAnsi="仿宋" w:eastAsia="仿宋" w:cs="仿宋"/>
+          <w:sz w:val="21"/>
+          <w:szCs w:val="21"/>
+          <w:lang w:val="en-US" w:eastAsia="zh-CN"/>
+        </w:rPr>
+        <w:t xml:space="preserve"> </w:t>
+      </w:r>
+      <w:r>
+        <w:rPr>
+          <w:rFonts w:hint="eastAsia" w:ascii="仿宋" w:hAnsi="仿宋" w:eastAsia="仿宋" w:cs="仿宋"/>
+          <w:sz w:val="21"/>
+          <w:szCs w:val="21"/>
+        </w:rPr>
+        <w:t>--dbpath "</w:t>
+      </w:r>
+      <w:r>
+        <w:rPr>
+          <w:rFonts w:hint="eastAsia" w:ascii="仿宋" w:hAnsi="仿宋" w:eastAsia="仿宋" w:cs="仿宋"/>
+          <w:sz w:val="21"/>
+          <w:szCs w:val="21"/>
+          <w:lang w:val="en-US" w:eastAsia="zh-CN"/>
+        </w:rPr>
+        <w:t>数据存储路径</w:t>
+      </w:r>
+      <w:r>
+        <w:rPr>
+          <w:rFonts w:hint="eastAsia" w:ascii="仿宋" w:hAnsi="仿宋" w:eastAsia="仿宋" w:cs="仿宋"/>
+          <w:sz w:val="21"/>
+          <w:szCs w:val="21"/>
+        </w:rPr>
+        <w:t>" --logpath</w:t>
+      </w:r>
+      <w:r>
+        <w:rPr>
+          <w:rFonts w:hint="eastAsia" w:ascii="仿宋" w:hAnsi="仿宋" w:eastAsia="仿宋" w:cs="仿宋"/>
+          <w:sz w:val="21"/>
+          <w:szCs w:val="21"/>
+          <w:lang w:val="en-US" w:eastAsia="zh-CN"/>
+        </w:rPr>
+        <w:t>日志存储路径</w:t>
+      </w:r>
+      <w:r>
+        <w:rPr>
+          <w:rFonts w:hint="eastAsia" w:ascii="仿宋" w:hAnsi="仿宋" w:eastAsia="仿宋" w:cs="仿宋"/>
+          <w:sz w:val="21"/>
+          <w:szCs w:val="21"/>
+        </w:rPr>
+        <w:t>" --install --serviceName "mongobase"</w:t>
+      </w:r>
+    </w:p>
+    <w:p>
+      <w:pPr>
+        <w:keepNext w:val="0"/>
+        <w:keepLines w:val="0"/>
+        <w:pageBreakBefore w:val="0"/>
+        <w:widowControl w:val="0"/>
+        <w:kinsoku/>
+        <w:wordWrap/>
+        <w:overflowPunct/>
+        <w:topLinePunct w:val="0"/>
+        <w:autoSpaceDE/>
+        <w:autoSpaceDN/>
+        <w:bidi w:val="0"/>
+        <w:adjustRightInd/>
+        <w:snapToGrid/>
+        <w:ind w:firstLine="640" w:firstLineChars="200"/>
+        <w:textAlignment w:val="auto"/>
+        <w:rPr>
+          <w:rFonts w:hint="eastAsia" w:ascii="仿宋" w:hAnsi="仿宋" w:eastAsia="仿宋" w:cs="仿宋"/>
+          <w:sz w:val="32"/>
+          <w:szCs w:val="32"/>
+          <w:lang w:val="en-US" w:eastAsia="zh-CN"/>
+        </w:rPr>
+      </w:pPr>
+      <w:r>
+        <w:rPr>
+          <w:rFonts w:hint="eastAsia" w:ascii="仿宋" w:hAnsi="仿宋" w:eastAsia="仿宋" w:cs="仿宋"/>
+          <w:sz w:val="32"/>
+          <w:szCs w:val="32"/>
+          <w:lang w:val="en-US" w:eastAsia="zh-CN"/>
+        </w:rPr>
+        <w:t>例如：</w:t>
+      </w:r>
     </w:p>
     <w:p>
       <w:pPr>
@@ -426,14 +800,70 @@
         <w:ind w:firstLine="420" w:firstLineChars="200"/>
         <w:textAlignment w:val="auto"/>
         <w:rPr>
-          <w:rFonts w:hint="eastAsia"/>
-        </w:rPr>
-      </w:pPr>
-      <w:r>
-        <w:rPr>
-          <w:rFonts w:hint="eastAsia"/>
-        </w:rPr>
-        <w:t>5. 在cmd中创建mongodb服务    指令：mongod --dbpath "C:\Users\黄柠\.vntrader\mongodbdata" --logpath "C:\Users\黄柠\.vntrader\mongodbdata\log\mongodb.log" --install --serviceName "mongobase"</w:t>
+          <w:rFonts w:hint="eastAsia" w:ascii="仿宋" w:hAnsi="仿宋" w:eastAsia="仿宋" w:cs="仿宋"/>
+          <w:sz w:val="21"/>
+          <w:szCs w:val="21"/>
+        </w:rPr>
+      </w:pPr>
+      <w:r>
+        <w:rPr>
+          <w:rFonts w:hint="eastAsia" w:ascii="仿宋" w:hAnsi="仿宋" w:eastAsia="仿宋" w:cs="仿宋"/>
+          <w:sz w:val="21"/>
+          <w:szCs w:val="21"/>
+        </w:rPr>
+        <w:t>mongod</w:t>
+      </w:r>
+      <w:r>
+        <w:rPr>
+          <w:rFonts w:hint="eastAsia" w:ascii="仿宋" w:hAnsi="仿宋" w:eastAsia="仿宋" w:cs="仿宋"/>
+          <w:sz w:val="21"/>
+          <w:szCs w:val="21"/>
+          <w:lang w:val="en-US" w:eastAsia="zh-CN"/>
+        </w:rPr>
+        <w:t xml:space="preserve"> </w:t>
+      </w:r>
+      <w:r>
+        <w:rPr>
+          <w:rFonts w:hint="eastAsia" w:ascii="仿宋" w:hAnsi="仿宋" w:eastAsia="仿宋" w:cs="仿宋"/>
+          <w:sz w:val="21"/>
+          <w:szCs w:val="21"/>
+        </w:rPr>
+        <w:t>--dbpath "C:\Users\黄柠\.vntrader\mongodbdata" --logpath "C:\Users\黄柠\.vntrader\mongodbdata\log\mongodb.log" --install --serviceName "mongobase"</w:t>
+      </w:r>
+    </w:p>
+    <w:p>
+      <w:pPr>
+        <w:keepNext w:val="0"/>
+        <w:keepLines w:val="0"/>
+        <w:pageBreakBefore w:val="0"/>
+        <w:widowControl w:val="0"/>
+        <w:kinsoku/>
+        <w:wordWrap/>
+        <w:overflowPunct/>
+        <w:topLinePunct w:val="0"/>
+        <w:autoSpaceDE/>
+        <w:autoSpaceDN/>
+        <w:bidi w:val="0"/>
+        <w:adjustRightInd/>
+        <w:snapToGrid/>
+        <w:ind w:firstLine="643" w:firstLineChars="200"/>
+        <w:textAlignment w:val="auto"/>
+        <w:rPr>
+          <w:rFonts w:hint="eastAsia" w:ascii="仿宋" w:hAnsi="仿宋" w:eastAsia="仿宋" w:cs="仿宋"/>
+          <w:sz w:val="32"/>
+          <w:szCs w:val="32"/>
+        </w:rPr>
+      </w:pPr>
+      <w:r>
+        <w:rPr>
+          <w:rFonts w:hint="eastAsia" w:ascii="仿宋" w:hAnsi="仿宋" w:eastAsia="仿宋" w:cs="仿宋"/>
+          <w:b/>
+          <w:bCs/>
+          <w:sz w:val="32"/>
+          <w:szCs w:val="32"/>
+          <w:lang w:val="en-US" w:eastAsia="zh-CN"/>
+        </w:rPr>
+        <w:t>3.在cmd中删除mongodb服务</w:t>
       </w:r>
     </w:p>
     <w:p>
@@ -454,187 +884,128 @@
         <w:ind w:firstLine="420" w:firstLineChars="200"/>
         <w:textAlignment w:val="auto"/>
         <w:rPr>
-          <w:rFonts w:hint="eastAsia"/>
-        </w:rPr>
-      </w:pPr>
-    </w:p>
-    <w:p>
-      <w:pPr>
-        <w:keepNext w:val="0"/>
-        <w:keepLines w:val="0"/>
-        <w:pageBreakBefore w:val="0"/>
-        <w:widowControl w:val="0"/>
-        <w:kinsoku/>
-        <w:wordWrap/>
-        <w:overflowPunct/>
-        <w:topLinePunct w:val="0"/>
-        <w:autoSpaceDE/>
-        <w:autoSpaceDN/>
-        <w:bidi w:val="0"/>
-        <w:adjustRightInd/>
-        <w:snapToGrid/>
-        <w:ind w:firstLine="420" w:firstLineChars="200"/>
-        <w:textAlignment w:val="auto"/>
-        <w:rPr>
-          <w:rFonts w:hint="eastAsia"/>
-        </w:rPr>
-      </w:pPr>
-      <w:r>
-        <w:rPr>
-          <w:rFonts w:hint="eastAsia"/>
-        </w:rPr>
-        <w:t>mongod --dbpath "C:\Program Files\MongoDB\Server\4.4\data" --logpath "C:\Program Files\MongoDB\Server\4.4\log\mongodb.log" --install --serviceName "mongodbdatabase"</w:t>
-      </w:r>
-    </w:p>
-    <w:p>
-      <w:pPr>
-        <w:keepNext w:val="0"/>
-        <w:keepLines w:val="0"/>
-        <w:pageBreakBefore w:val="0"/>
-        <w:widowControl w:val="0"/>
-        <w:kinsoku/>
-        <w:wordWrap/>
-        <w:overflowPunct/>
-        <w:topLinePunct w:val="0"/>
-        <w:autoSpaceDE/>
-        <w:autoSpaceDN/>
-        <w:bidi w:val="0"/>
-        <w:adjustRightInd/>
-        <w:snapToGrid/>
-        <w:ind w:firstLine="420" w:firstLineChars="200"/>
-        <w:textAlignment w:val="auto"/>
-        <w:rPr>
-          <w:rFonts w:hint="eastAsia"/>
-        </w:rPr>
-      </w:pPr>
-    </w:p>
-    <w:p>
-      <w:pPr>
-        <w:keepNext w:val="0"/>
-        <w:keepLines w:val="0"/>
-        <w:pageBreakBefore w:val="0"/>
-        <w:widowControl w:val="0"/>
-        <w:kinsoku/>
-        <w:wordWrap/>
-        <w:overflowPunct/>
-        <w:topLinePunct w:val="0"/>
-        <w:autoSpaceDE/>
-        <w:autoSpaceDN/>
-        <w:bidi w:val="0"/>
-        <w:adjustRightInd/>
-        <w:snapToGrid/>
-        <w:ind w:firstLine="420" w:firstLineChars="200"/>
-        <w:textAlignment w:val="auto"/>
-        <w:rPr>
-          <w:rFonts w:hint="eastAsia"/>
-        </w:rPr>
-      </w:pPr>
-      <w:r>
-        <w:rPr>
-          <w:rFonts w:hint="eastAsia"/>
-        </w:rPr>
-        <w:t>6. 在cmd中启动mongodb   指令：net start MongoDB</w:t>
-      </w:r>
-    </w:p>
-    <w:p>
-      <w:pPr>
-        <w:keepNext w:val="0"/>
-        <w:keepLines w:val="0"/>
-        <w:pageBreakBefore w:val="0"/>
-        <w:widowControl w:val="0"/>
-        <w:kinsoku/>
-        <w:wordWrap/>
-        <w:overflowPunct/>
-        <w:topLinePunct w:val="0"/>
-        <w:autoSpaceDE/>
-        <w:autoSpaceDN/>
-        <w:bidi w:val="0"/>
-        <w:adjustRightInd/>
-        <w:snapToGrid/>
-        <w:ind w:firstLine="420" w:firstLineChars="200"/>
-        <w:textAlignment w:val="auto"/>
-        <w:rPr>
-          <w:rFonts w:hint="eastAsia"/>
-        </w:rPr>
-      </w:pPr>
-    </w:p>
-    <w:p>
-      <w:pPr>
-        <w:keepNext w:val="0"/>
-        <w:keepLines w:val="0"/>
-        <w:pageBreakBefore w:val="0"/>
-        <w:widowControl w:val="0"/>
-        <w:kinsoku/>
-        <w:wordWrap/>
-        <w:overflowPunct/>
-        <w:topLinePunct w:val="0"/>
-        <w:autoSpaceDE/>
-        <w:autoSpaceDN/>
-        <w:bidi w:val="0"/>
-        <w:adjustRightInd/>
-        <w:snapToGrid/>
-        <w:ind w:firstLine="420" w:firstLineChars="200"/>
-        <w:textAlignment w:val="auto"/>
-        <w:rPr>
-          <w:rFonts w:hint="eastAsia"/>
-        </w:rPr>
-      </w:pPr>
-      <w:r>
-        <w:rPr>
-          <w:rFonts w:hint="eastAsia"/>
-        </w:rPr>
-        <w:t>7. 在cmd中删除mongodb服务   指令：mongod --dbpath "C:\Users\黄柠\.vntrader\mongodbdata" --logpath "C:\Users\黄柠\.vntrader\mongodbdata\log\mongodb.log" --install --remove "mongobase"</w:t>
-      </w:r>
-    </w:p>
-    <w:p>
-      <w:pPr>
-        <w:keepNext w:val="0"/>
-        <w:keepLines w:val="0"/>
-        <w:pageBreakBefore w:val="0"/>
-        <w:widowControl w:val="0"/>
-        <w:kinsoku/>
-        <w:wordWrap/>
-        <w:overflowPunct/>
-        <w:topLinePunct w:val="0"/>
-        <w:autoSpaceDE/>
-        <w:autoSpaceDN/>
-        <w:bidi w:val="0"/>
-        <w:adjustRightInd/>
-        <w:snapToGrid/>
-        <w:ind w:firstLine="420" w:firstLineChars="200"/>
-        <w:textAlignment w:val="auto"/>
-        <w:rPr>
-          <w:rFonts w:hint="eastAsia"/>
-        </w:rPr>
-      </w:pPr>
-    </w:p>
-    <w:p>
-      <w:pPr>
-        <w:keepNext w:val="0"/>
-        <w:keepLines w:val="0"/>
-        <w:pageBreakBefore w:val="0"/>
-        <w:widowControl w:val="0"/>
-        <w:kinsoku/>
-        <w:wordWrap/>
-        <w:overflowPunct/>
-        <w:topLinePunct w:val="0"/>
-        <w:autoSpaceDE/>
-        <w:autoSpaceDN/>
-        <w:bidi w:val="0"/>
-        <w:adjustRightInd/>
-        <w:snapToGrid/>
-        <w:ind w:firstLine="420" w:firstLineChars="200"/>
-        <w:textAlignment w:val="auto"/>
-        <w:rPr>
-          <w:rFonts w:hint="eastAsia"/>
-          <w:vertAlign w:val="subscript"/>
-        </w:rPr>
-      </w:pPr>
-      <w:r>
-        <w:rPr>
-          <w:rFonts w:hint="eastAsia"/>
-        </w:rPr>
-        <w:t>8. 在cmd中停止mongodb  指令：net stop MongoDB</w:t>
+          <w:rFonts w:hint="eastAsia" w:ascii="仿宋" w:hAnsi="仿宋" w:eastAsia="仿宋" w:cs="仿宋"/>
+          <w:sz w:val="21"/>
+          <w:szCs w:val="21"/>
+        </w:rPr>
+      </w:pPr>
+      <w:r>
+        <w:rPr>
+          <w:rFonts w:hint="eastAsia" w:ascii="仿宋" w:hAnsi="仿宋" w:eastAsia="仿宋" w:cs="仿宋"/>
+          <w:sz w:val="21"/>
+          <w:szCs w:val="21"/>
+        </w:rPr>
+        <w:t>mongod --dbpath "C:\Users\黄柠\.vntrader\mongodbdata" --logpath "C:\Users\黄柠\.vntrader\mongodbdata\log\mongodb.log" --install --remove "mongobase"</w:t>
+      </w:r>
+    </w:p>
+    <w:p>
+      <w:pPr>
+        <w:keepNext w:val="0"/>
+        <w:keepLines w:val="0"/>
+        <w:pageBreakBefore w:val="0"/>
+        <w:widowControl w:val="0"/>
+        <w:kinsoku/>
+        <w:wordWrap/>
+        <w:overflowPunct/>
+        <w:topLinePunct w:val="0"/>
+        <w:autoSpaceDE/>
+        <w:autoSpaceDN/>
+        <w:bidi w:val="0"/>
+        <w:adjustRightInd/>
+        <w:snapToGrid/>
+        <w:ind w:firstLine="640" w:firstLineChars="200"/>
+        <w:textAlignment w:val="auto"/>
+        <w:rPr>
+          <w:rFonts w:hint="eastAsia" w:ascii="仿宋" w:hAnsi="仿宋" w:eastAsia="仿宋" w:cs="仿宋"/>
+          <w:sz w:val="32"/>
+          <w:szCs w:val="32"/>
+        </w:rPr>
+      </w:pPr>
+    </w:p>
+    <w:p>
+      <w:pPr>
+        <w:keepNext w:val="0"/>
+        <w:keepLines w:val="0"/>
+        <w:pageBreakBefore w:val="0"/>
+        <w:widowControl w:val="0"/>
+        <w:kinsoku/>
+        <w:wordWrap/>
+        <w:overflowPunct/>
+        <w:topLinePunct w:val="0"/>
+        <w:autoSpaceDE/>
+        <w:autoSpaceDN/>
+        <w:bidi w:val="0"/>
+        <w:adjustRightInd/>
+        <w:snapToGrid/>
+        <w:ind w:firstLine="643" w:firstLineChars="200"/>
+        <w:textAlignment w:val="auto"/>
+        <w:rPr>
+          <w:rFonts w:hint="eastAsia" w:ascii="仿宋" w:hAnsi="仿宋" w:eastAsia="仿宋" w:cs="仿宋"/>
+          <w:sz w:val="32"/>
+          <w:szCs w:val="32"/>
+        </w:rPr>
+      </w:pPr>
+      <w:r>
+        <w:rPr>
+          <w:rFonts w:hint="eastAsia" w:ascii="仿宋" w:hAnsi="仿宋" w:eastAsia="仿宋" w:cs="仿宋"/>
+          <w:b/>
+          <w:bCs/>
+          <w:sz w:val="32"/>
+          <w:szCs w:val="32"/>
+          <w:lang w:val="en-US" w:eastAsia="zh-CN"/>
+        </w:rPr>
+        <w:t>4.</w:t>
+      </w:r>
+      <w:r>
+        <w:rPr>
+          <w:rFonts w:hint="eastAsia" w:ascii="仿宋" w:hAnsi="仿宋" w:eastAsia="仿宋" w:cs="仿宋"/>
+          <w:b/>
+          <w:bCs/>
+          <w:sz w:val="32"/>
+          <w:szCs w:val="32"/>
+        </w:rPr>
+        <w:t>在cmd中停止mongodb</w:t>
+      </w:r>
+    </w:p>
+    <w:p>
+      <w:pPr>
+        <w:keepNext w:val="0"/>
+        <w:keepLines w:val="0"/>
+        <w:pageBreakBefore w:val="0"/>
+        <w:widowControl w:val="0"/>
+        <w:kinsoku/>
+        <w:wordWrap/>
+        <w:overflowPunct/>
+        <w:topLinePunct w:val="0"/>
+        <w:autoSpaceDE/>
+        <w:autoSpaceDN/>
+        <w:bidi w:val="0"/>
+        <w:adjustRightInd/>
+        <w:snapToGrid/>
+        <w:ind w:firstLine="640" w:firstLineChars="200"/>
+        <w:textAlignment w:val="auto"/>
+        <w:rPr>
+          <w:rFonts w:hint="eastAsia" w:ascii="仿宋" w:hAnsi="仿宋" w:eastAsia="仿宋" w:cs="仿宋"/>
+          <w:sz w:val="32"/>
+          <w:szCs w:val="32"/>
+        </w:rPr>
+      </w:pPr>
+      <w:r>
+        <w:rPr>
+          <w:rFonts w:hint="eastAsia" w:ascii="仿宋" w:hAnsi="仿宋" w:eastAsia="仿宋" w:cs="仿宋"/>
+          <w:sz w:val="32"/>
+          <w:szCs w:val="32"/>
+          <w:lang w:val="en-US" w:eastAsia="zh-CN"/>
+        </w:rPr>
+        <w:t>命令：</w:t>
+      </w:r>
+      <w:r>
+        <w:rPr>
+          <w:rFonts w:hint="eastAsia" w:ascii="仿宋" w:hAnsi="仿宋" w:eastAsia="仿宋" w:cs="仿宋"/>
+          <w:sz w:val="32"/>
+          <w:szCs w:val="32"/>
+        </w:rPr>
+        <w:t>net stop MongoDB</w:t>
       </w:r>
     </w:p>
     <w:p/>
